--- a/2º Trimestre/Estruturas de Dados para Sistemas Inteligentes/Aula 09/Aplicação da fila.docx
+++ b/2º Trimestre/Estruturas de Dados para Sistemas Inteligentes/Aula 09/Aplicação da fila.docx
@@ -14,8 +14,10 @@
       <w:r>
         <w:rPr>
           <w:rFonts w:ascii="Times New Roman" w:hAnsi="Times New Roman" w:cs="Times New Roman"/>
-          <w:sz w:val="24"/>
-          <w:szCs w:val="24"/>
+          <w:noProof/>
+          <w:sz w:val="24"/>
+          <w:szCs w:val="24"/>
+          <w:lang w:eastAsia="pt-BR"/>
         </w:rPr>
         <w:drawing>
           <wp:inline distT="0" distB="0" distL="0" distR="0" wp14:anchorId="0A73AB53" wp14:editId="7A733348">
@@ -73,8 +75,10 @@
       <w:r>
         <w:rPr>
           <w:rFonts w:ascii="Times New Roman" w:hAnsi="Times New Roman" w:cs="Times New Roman"/>
-          <w:sz w:val="24"/>
-          <w:szCs w:val="24"/>
+          <w:noProof/>
+          <w:sz w:val="24"/>
+          <w:szCs w:val="24"/>
+          <w:lang w:eastAsia="pt-BR"/>
         </w:rPr>
         <w:drawing>
           <wp:inline distT="0" distB="0" distL="0" distR="0" wp14:anchorId="7B8B7647" wp14:editId="7A3B6893">
@@ -132,8 +136,10 @@
       <w:r>
         <w:rPr>
           <w:rFonts w:ascii="Times New Roman" w:hAnsi="Times New Roman" w:cs="Times New Roman"/>
-          <w:sz w:val="24"/>
-          <w:szCs w:val="24"/>
+          <w:noProof/>
+          <w:sz w:val="24"/>
+          <w:szCs w:val="24"/>
+          <w:lang w:eastAsia="pt-BR"/>
         </w:rPr>
         <w:lastRenderedPageBreak/>
         <w:drawing>
@@ -192,8 +198,10 @@
       <w:r>
         <w:rPr>
           <w:rFonts w:ascii="Times New Roman" w:hAnsi="Times New Roman" w:cs="Times New Roman"/>
-          <w:sz w:val="24"/>
-          <w:szCs w:val="24"/>
+          <w:noProof/>
+          <w:sz w:val="24"/>
+          <w:szCs w:val="24"/>
+          <w:lang w:eastAsia="pt-BR"/>
         </w:rPr>
         <w:drawing>
           <wp:inline distT="0" distB="0" distL="0" distR="0" wp14:anchorId="5BDA549D" wp14:editId="194F5516">
@@ -251,8 +259,10 @@
       <w:r>
         <w:rPr>
           <w:rFonts w:ascii="Times New Roman" w:hAnsi="Times New Roman" w:cs="Times New Roman"/>
-          <w:sz w:val="24"/>
-          <w:szCs w:val="24"/>
+          <w:noProof/>
+          <w:sz w:val="24"/>
+          <w:szCs w:val="24"/>
+          <w:lang w:eastAsia="pt-BR"/>
         </w:rPr>
         <w:lastRenderedPageBreak/>
         <w:drawing>
@@ -331,8 +341,10 @@
       <w:r>
         <w:rPr>
           <w:rFonts w:ascii="Times New Roman" w:hAnsi="Times New Roman" w:cs="Times New Roman"/>
-          <w:sz w:val="24"/>
-          <w:szCs w:val="24"/>
+          <w:noProof/>
+          <w:sz w:val="24"/>
+          <w:szCs w:val="24"/>
+          <w:lang w:eastAsia="pt-BR"/>
         </w:rPr>
         <w:drawing>
           <wp:inline distT="0" distB="0" distL="0" distR="0" wp14:anchorId="60E8B254" wp14:editId="6D743FEE">
@@ -380,8 +392,10 @@
       <w:r>
         <w:rPr>
           <w:rFonts w:ascii="Times New Roman" w:hAnsi="Times New Roman" w:cs="Times New Roman"/>
-          <w:sz w:val="24"/>
-          <w:szCs w:val="24"/>
+          <w:noProof/>
+          <w:sz w:val="24"/>
+          <w:szCs w:val="24"/>
+          <w:lang w:eastAsia="pt-BR"/>
         </w:rPr>
         <w:drawing>
           <wp:inline distT="0" distB="0" distL="0" distR="0" wp14:anchorId="54B9E82B" wp14:editId="1DB47601">
@@ -439,8 +453,10 @@
       <w:r>
         <w:rPr>
           <w:rFonts w:ascii="Times New Roman" w:hAnsi="Times New Roman" w:cs="Times New Roman"/>
-          <w:sz w:val="24"/>
-          <w:szCs w:val="24"/>
+          <w:noProof/>
+          <w:sz w:val="24"/>
+          <w:szCs w:val="24"/>
+          <w:lang w:eastAsia="pt-BR"/>
         </w:rPr>
         <w:drawing>
           <wp:inline distT="0" distB="0" distL="0" distR="0" wp14:anchorId="6745A5D2" wp14:editId="2C77BC66">
@@ -498,8 +514,10 @@
       <w:r>
         <w:rPr>
           <w:rFonts w:ascii="Times New Roman" w:hAnsi="Times New Roman" w:cs="Times New Roman"/>
-          <w:sz w:val="24"/>
-          <w:szCs w:val="24"/>
+          <w:noProof/>
+          <w:sz w:val="24"/>
+          <w:szCs w:val="24"/>
+          <w:lang w:eastAsia="pt-BR"/>
         </w:rPr>
         <w:lastRenderedPageBreak/>
         <w:drawing>
@@ -558,8 +576,10 @@
       <w:r>
         <w:rPr>
           <w:rFonts w:ascii="Times New Roman" w:hAnsi="Times New Roman" w:cs="Times New Roman"/>
-          <w:sz w:val="24"/>
-          <w:szCs w:val="24"/>
+          <w:noProof/>
+          <w:sz w:val="24"/>
+          <w:szCs w:val="24"/>
+          <w:lang w:eastAsia="pt-BR"/>
         </w:rPr>
         <w:drawing>
           <wp:inline distT="0" distB="0" distL="0" distR="0" wp14:anchorId="34BABF45" wp14:editId="1959303F">
@@ -635,13 +655,15 @@
       <w:r>
         <w:rPr>
           <w:rFonts w:ascii="Times New Roman" w:hAnsi="Times New Roman" w:cs="Times New Roman"/>
-          <w:sz w:val="24"/>
-          <w:szCs w:val="24"/>
+          <w:noProof/>
+          <w:sz w:val="24"/>
+          <w:szCs w:val="24"/>
+          <w:lang w:eastAsia="pt-BR"/>
         </w:rPr>
         <w:drawing>
           <wp:inline distT="0" distB="0" distL="0" distR="0" wp14:anchorId="57F9B77B" wp14:editId="1BD72D1C">
-            <wp:extent cx="5400040" cy="1635760"/>
-            <wp:effectExtent l="114300" t="95250" r="105410" b="97790"/>
+            <wp:extent cx="5400040" cy="1304925"/>
+            <wp:effectExtent l="133350" t="95250" r="124460" b="104775"/>
             <wp:docPr id="11" name="Imagem 11"/>
             <wp:cNvGraphicFramePr>
               <a:graphicFrameLocks xmlns:a="http://schemas.openxmlformats.org/drawingml/2006/main" noChangeAspect="1"/>
@@ -662,7 +684,7 @@
                   <pic:spPr>
                     <a:xfrm>
                       <a:off x="0" y="0"/>
-                      <a:ext cx="5400040" cy="1635760"/>
+                      <a:ext cx="5400040" cy="1304925"/>
                     </a:xfrm>
                     <a:prstGeom prst="rect">
                       <a:avLst/>
@@ -684,13 +706,121 @@
     </w:p>
     <w:p>
       <w:pPr>
-        <w:jc w:val="both"/>
+        <w:jc w:val="center"/>
         <w:rPr>
           <w:rFonts w:ascii="Times New Roman" w:hAnsi="Times New Roman" w:cs="Times New Roman"/>
           <w:sz w:val="24"/>
           <w:szCs w:val="24"/>
         </w:rPr>
       </w:pPr>
+      <w:r>
+        <w:rPr>
+          <w:rFonts w:ascii="Times New Roman" w:hAnsi="Times New Roman" w:cs="Times New Roman"/>
+          <w:sz w:val="24"/>
+          <w:szCs w:val="24"/>
+        </w:rPr>
+        <w:drawing>
+          <wp:inline distT="0" distB="0" distL="0" distR="0" wp14:anchorId="3019B6C0" wp14:editId="2EA6CFD5">
+            <wp:extent cx="2800350" cy="1247775"/>
+            <wp:effectExtent l="95250" t="76200" r="95250" b="85725"/>
+            <wp:docPr id="12" name="Imagem 12"/>
+            <wp:cNvGraphicFramePr>
+              <a:graphicFrameLocks xmlns:a="http://schemas.openxmlformats.org/drawingml/2006/main" noChangeAspect="1"/>
+            </wp:cNvGraphicFramePr>
+            <a:graphic xmlns:a="http://schemas.openxmlformats.org/drawingml/2006/main">
+              <a:graphicData uri="http://schemas.openxmlformats.org/drawingml/2006/picture">
+                <pic:pic xmlns:pic="http://schemas.openxmlformats.org/drawingml/2006/picture">
+                  <pic:nvPicPr>
+                    <pic:cNvPr id="1" name=""/>
+                    <pic:cNvPicPr/>
+                  </pic:nvPicPr>
+                  <pic:blipFill>
+                    <a:blip r:embed="rId15"/>
+                    <a:stretch>
+                      <a:fillRect/>
+                    </a:stretch>
+                  </pic:blipFill>
+                  <pic:spPr>
+                    <a:xfrm>
+                      <a:off x="0" y="0"/>
+                      <a:ext cx="2800741" cy="1247949"/>
+                    </a:xfrm>
+                    <a:prstGeom prst="rect">
+                      <a:avLst/>
+                    </a:prstGeom>
+                    <a:effectLst>
+                      <a:outerShdw blurRad="63500" sx="102000" sy="102000" algn="ctr" rotWithShape="0">
+                        <a:prstClr val="black">
+                          <a:alpha val="40000"/>
+                        </a:prstClr>
+                      </a:outerShdw>
+                    </a:effectLst>
+                  </pic:spPr>
+                </pic:pic>
+              </a:graphicData>
+            </a:graphic>
+          </wp:inline>
+        </w:drawing>
+      </w:r>
+    </w:p>
+    <w:p>
+      <w:pPr>
+        <w:jc w:val="center"/>
+        <w:rPr>
+          <w:rFonts w:ascii="Times New Roman" w:hAnsi="Times New Roman" w:cs="Times New Roman"/>
+          <w:sz w:val="24"/>
+          <w:szCs w:val="24"/>
+        </w:rPr>
+      </w:pPr>
+      <w:r>
+        <w:rPr>
+          <w:rFonts w:ascii="Times New Roman" w:hAnsi="Times New Roman" w:cs="Times New Roman"/>
+          <w:sz w:val="24"/>
+          <w:szCs w:val="24"/>
+        </w:rPr>
+        <w:drawing>
+          <wp:inline distT="0" distB="0" distL="0" distR="0" wp14:anchorId="2165557D" wp14:editId="7649E405">
+            <wp:extent cx="4200525" cy="1828800"/>
+            <wp:effectExtent l="114300" t="95250" r="123825" b="95250"/>
+            <wp:docPr id="13" name="Imagem 13"/>
+            <wp:cNvGraphicFramePr>
+              <a:graphicFrameLocks xmlns:a="http://schemas.openxmlformats.org/drawingml/2006/main" noChangeAspect="1"/>
+            </wp:cNvGraphicFramePr>
+            <a:graphic xmlns:a="http://schemas.openxmlformats.org/drawingml/2006/main">
+              <a:graphicData uri="http://schemas.openxmlformats.org/drawingml/2006/picture">
+                <pic:pic xmlns:pic="http://schemas.openxmlformats.org/drawingml/2006/picture">
+                  <pic:nvPicPr>
+                    <pic:cNvPr id="1" name=""/>
+                    <pic:cNvPicPr/>
+                  </pic:nvPicPr>
+                  <pic:blipFill>
+                    <a:blip r:embed="rId16"/>
+                    <a:stretch>
+                      <a:fillRect/>
+                    </a:stretch>
+                  </pic:blipFill>
+                  <pic:spPr>
+                    <a:xfrm>
+                      <a:off x="0" y="0"/>
+                      <a:ext cx="4201111" cy="1829055"/>
+                    </a:xfrm>
+                    <a:prstGeom prst="rect">
+                      <a:avLst/>
+                    </a:prstGeom>
+                    <a:effectLst>
+                      <a:outerShdw blurRad="63500" sx="102000" sy="102000" algn="ctr" rotWithShape="0">
+                        <a:prstClr val="black">
+                          <a:alpha val="40000"/>
+                        </a:prstClr>
+                      </a:outerShdw>
+                    </a:effectLst>
+                  </pic:spPr>
+                </pic:pic>
+              </a:graphicData>
+            </a:graphic>
+          </wp:inline>
+        </w:drawing>
+      </w:r>
       <w:bookmarkStart w:id="0" w:name="_GoBack"/>
       <w:bookmarkEnd w:id="0"/>
     </w:p>
